--- a/ENG-110/Argumentation essay/Argumentative Essay_aedenbrookshire.docx
+++ b/ENG-110/Argumentation essay/Argumentative Essay_aedenbrookshire.docx
@@ -99,13 +99,22 @@
           <w:szCs w:val="24"/>
           <w:u w:val="single"/>
         </w:rPr>
-        <w:t>TITLE</w:t>
+        <w:t>T</w:t>
       </w:r>
       <w:r>
         <w:rPr>
           <w:rFonts w:cstheme="minorHAnsi"/>
           <w:sz w:val="24"/>
           <w:szCs w:val="24"/>
+          <w:u w:val="single"/>
+        </w:rPr>
+        <w:t>itle</w:t>
+      </w:r>
+      <w:r>
+        <w:rPr>
+          <w:rFonts w:cstheme="minorHAnsi"/>
+          <w:sz w:val="24"/>
+          <w:szCs w:val="24"/>
         </w:rPr>
         <w:t>]</w:t>
       </w:r>
@@ -124,21 +133,54 @@
           <w:szCs w:val="24"/>
         </w:rPr>
         <w:tab/>
-        <w:t xml:space="preserve">In recent years, Florida, along with other </w:t>
-      </w:r>
-      <w:r>
-        <w:rPr>
-          <w:sz w:val="24"/>
-          <w:szCs w:val="24"/>
-        </w:rPr>
-        <w:t>right</w:t>
-      </w:r>
-      <w:r>
-        <w:rPr>
-          <w:sz w:val="24"/>
-          <w:szCs w:val="24"/>
-        </w:rPr>
-        <w:t>-leaning states, passed a series of legislation re</w:t>
+      </w:r>
+      <w:r>
+        <w:rPr>
+          <w:i/>
+          <w:iCs/>
+          <w:sz w:val="24"/>
+          <w:szCs w:val="24"/>
+        </w:rPr>
+        <w:t>The sentence</w:t>
+      </w:r>
+      <w:r>
+        <w:rPr>
+          <w:sz w:val="24"/>
+          <w:szCs w:val="24"/>
+        </w:rPr>
+        <w:t xml:space="preserve"> </w:t>
+      </w:r>
+      <w:r>
+        <w:rPr>
+          <w:i/>
+          <w:iCs/>
+          <w:sz w:val="24"/>
+          <w:szCs w:val="24"/>
+        </w:rPr>
+        <w:t>starts</w:t>
+      </w:r>
+      <w:r>
+        <w:rPr>
+          <w:sz w:val="24"/>
+          <w:szCs w:val="24"/>
+        </w:rPr>
+        <w:t xml:space="preserve"> </w:t>
+      </w:r>
+      <w:r>
+        <w:rPr>
+          <w:i/>
+          <w:iCs/>
+          <w:sz w:val="24"/>
+          <w:szCs w:val="24"/>
+        </w:rPr>
+        <w:t>here</w:t>
+      </w:r>
+      <w:r>
+        <w:rPr>
+          <w:sz w:val="24"/>
+          <w:szCs w:val="24"/>
+        </w:rPr>
+        <w:t>.</w:t>
       </w:r>
     </w:p>
     <w:p>
@@ -209,7 +251,23 @@
           <w:sz w:val="24"/>
           <w:szCs w:val="24"/>
         </w:rPr>
-        <w:t xml:space="preserve">Armstrong, Jennifer Keishin. “Why the Handmaid’s Tale Is </w:t>
+        <w:t xml:space="preserve">Armstrong, Jennifer </w:t>
+      </w:r>
+      <w:proofErr w:type="spellStart"/>
+      <w:r>
+        <w:rPr>
+          <w:sz w:val="24"/>
+          <w:szCs w:val="24"/>
+        </w:rPr>
+        <w:t>Keishin</w:t>
+      </w:r>
+      <w:proofErr w:type="spellEnd"/>
+      <w:r>
+        <w:rPr>
+          <w:sz w:val="24"/>
+          <w:szCs w:val="24"/>
+        </w:rPr>
+        <w:t xml:space="preserve">. “Why the Handmaid’s Tale Is </w:t>
       </w:r>
       <w:r>
         <w:rPr>
@@ -510,12 +568,21 @@
           <w:szCs w:val="24"/>
         </w:rPr>
       </w:pPr>
-      <w:r>
-        <w:rPr>
-          <w:sz w:val="24"/>
-          <w:szCs w:val="24"/>
-        </w:rPr>
-        <w:t xml:space="preserve">Kurtzleben, Danielle. “Top General Defends Studying Critical Race Theory in the Military.” </w:t>
+      <w:proofErr w:type="spellStart"/>
+      <w:r>
+        <w:rPr>
+          <w:sz w:val="24"/>
+          <w:szCs w:val="24"/>
+        </w:rPr>
+        <w:t>Kurtzleben</w:t>
+      </w:r>
+      <w:proofErr w:type="spellEnd"/>
+      <w:r>
+        <w:rPr>
+          <w:sz w:val="24"/>
+          <w:szCs w:val="24"/>
+        </w:rPr>
+        <w:t xml:space="preserve">, Danielle. “Top General Defends Studying Critical Race Theory in the Military.” </w:t>
       </w:r>
       <w:r>
         <w:rPr>
@@ -601,12 +668,21 @@
           <w:szCs w:val="24"/>
         </w:rPr>
       </w:pPr>
-      <w:r>
-        <w:rPr>
-          <w:sz w:val="24"/>
-          <w:szCs w:val="24"/>
-        </w:rPr>
-        <w:t xml:space="preserve">Mufarech, Antonia. “Margaret Atwood Tried-and Failed- to Burn a Copy of ‘The Handmaid’s Tale.’ Here’s Why.” Smithsonian.Com, Smithsonian Institution, 9 June 2022, </w:t>
+      <w:proofErr w:type="spellStart"/>
+      <w:r>
+        <w:rPr>
+          <w:sz w:val="24"/>
+          <w:szCs w:val="24"/>
+        </w:rPr>
+        <w:t>Mufarech</w:t>
+      </w:r>
+      <w:proofErr w:type="spellEnd"/>
+      <w:r>
+        <w:rPr>
+          <w:sz w:val="24"/>
+          <w:szCs w:val="24"/>
+        </w:rPr>
+        <w:t xml:space="preserve">, Antonia. “Margaret Atwood Tried-and Failed- to Burn a Copy of ‘The Handmaid’s Tale.’ Here’s Why.” Smithsonian.Com, Smithsonian Institution, 9 June 2022, </w:t>
       </w:r>
       <w:hyperlink r:id="rId13" w:history="1">
         <w:r>
@@ -640,12 +716,21 @@
           <w:szCs w:val="24"/>
         </w:rPr>
       </w:pPr>
-      <w:r>
-        <w:rPr>
-          <w:sz w:val="24"/>
-          <w:szCs w:val="24"/>
-        </w:rPr>
-        <w:t xml:space="preserve">Natanson, Hannah. “All the Ways Ron DeSantis Is Trying to Rewrite Black History.” </w:t>
+      <w:proofErr w:type="spellStart"/>
+      <w:r>
+        <w:rPr>
+          <w:sz w:val="24"/>
+          <w:szCs w:val="24"/>
+        </w:rPr>
+        <w:t>Natanson</w:t>
+      </w:r>
+      <w:proofErr w:type="spellEnd"/>
+      <w:r>
+        <w:rPr>
+          <w:sz w:val="24"/>
+          <w:szCs w:val="24"/>
+        </w:rPr>
+        <w:t xml:space="preserve">, Hannah. “All the Ways Ron DeSantis Is Trying to Rewrite Black History.” </w:t>
       </w:r>
       <w:r>
         <w:rPr>
